--- a/Pratice_Project 1/Write Up.docx
+++ b/Pratice_Project 1/Write Up.docx
@@ -106,21 +106,7 @@
           <w:sz w:val="28"/>
           <w:szCs w:val="28"/>
         </w:rPr>
-        <w:t xml:space="preserve">Three essential master tables are </w:t>
-      </w:r>
-      <w:r>
-        <w:rPr>
-          <w:sz w:val="28"/>
-          <w:szCs w:val="28"/>
-        </w:rPr>
-        <w:t xml:space="preserve">important </w:t>
-      </w:r>
-      <w:r>
-        <w:rPr>
-          <w:sz w:val="28"/>
-          <w:szCs w:val="28"/>
-        </w:rPr>
-        <w:t>to our database design: Students, Subjects, and Classes.</w:t>
+        <w:t>Three essential master tables are important to our database design: Students, Subjects, and Classes.</w:t>
       </w:r>
     </w:p>
     <w:p>
@@ -517,21 +503,7 @@
           <w:sz w:val="28"/>
           <w:szCs w:val="28"/>
         </w:rPr>
-        <w:t xml:space="preserve">In SQL, when you use the JOIN keyword without specifying a specific type of join (like INNER JOIN, LEFT JOIN, RIGHT JOIN, etc.), the default </w:t>
-      </w:r>
-      <w:r>
-        <w:rPr>
-          <w:sz w:val="28"/>
-          <w:szCs w:val="28"/>
-        </w:rPr>
-        <w:t>behaviour</w:t>
-      </w:r>
-      <w:r>
-        <w:rPr>
-          <w:sz w:val="28"/>
-          <w:szCs w:val="28"/>
-        </w:rPr>
-        <w:t xml:space="preserve"> is an INNER JOIN. An INNER JOIN returns only the rows where there is a match in both the left and right tables based on the specified condition.</w:t>
+        <w:t>In SQL, when you use the JOIN keyword without specifying a specific type of join (like INNER JOIN, LEFT JOIN, RIGHT JOIN, etc.), the default behaviour is an INNER JOIN. An INNER JOIN returns only the rows where there is a match in both the left and right tables based on the specified condition.</w:t>
       </w:r>
     </w:p>
     <w:p>
@@ -606,6 +578,14 @@
     <w:p>
       <w:pPr>
         <w:rPr>
+          <w:sz w:val="28"/>
+          <w:szCs w:val="28"/>
+        </w:rPr>
+      </w:pPr>
+    </w:p>
+    <w:p>
+      <w:pPr>
+        <w:rPr>
           <w:b/>
           <w:bCs/>
           <w:sz w:val="28"/>
@@ -620,6 +600,27 @@
           <w:szCs w:val="28"/>
         </w:rPr>
         <w:t>GitHub Link:</w:t>
+      </w:r>
+    </w:p>
+    <w:p>
+      <w:pPr>
+        <w:rPr>
+          <w:b/>
+          <w:bCs/>
+          <w:color w:val="2F5496" w:themeColor="accent1" w:themeShade="BF"/>
+          <w:sz w:val="28"/>
+          <w:szCs w:val="28"/>
+        </w:rPr>
+      </w:pPr>
+      <w:r>
+        <w:rPr>
+          <w:b/>
+          <w:bCs/>
+          <w:color w:val="2F5496" w:themeColor="accent1" w:themeShade="BF"/>
+          <w:sz w:val="28"/>
+          <w:szCs w:val="28"/>
+        </w:rPr>
+        <w:t>https://github.com/Vasanth30e/Practice_Project_Phase3/tree/master/Pratice_Project%201</w:t>
       </w:r>
     </w:p>
     <w:sectPr>
